--- a/module2-assignment-solution/assignment2.docx
+++ b/module2-assignment-solution/assignment2.docx
@@ -1044,6 +1044,16 @@
         </w:rPr>
         <w:t>(If you haven’t already) Create a GitHub.com account and a repository that you will use for this class.</w:t>
       </w:r>
+      <w:r>
+        <w:rPr>
+          <w:rFonts w:ascii="Segoe UI" w:eastAsia="Times New Roman" w:hAnsi="Segoe UI" w:cs="Segoe UI"/>
+          <w:color w:val="333333"/>
+          <w:sz w:val="24"/>
+          <w:szCs w:val="24"/>
+          <w:highlight w:val="green"/>
+        </w:rPr>
+        <w:br/>
+      </w:r>
     </w:p>
     <w:p>
       <w:pPr>
@@ -1092,6 +1102,16 @@
         </w:rPr>
         <w:t xml:space="preserve"> Pages, i.e., GitHub.io domain name. You will need to provide that URL for your peer review.</w:t>
       </w:r>
+      <w:r>
+        <w:rPr>
+          <w:rFonts w:ascii="Segoe UI" w:eastAsia="Times New Roman" w:hAnsi="Segoe UI" w:cs="Segoe UI"/>
+          <w:color w:val="333333"/>
+          <w:sz w:val="24"/>
+          <w:szCs w:val="24"/>
+          <w:highlight w:val="green"/>
+        </w:rPr>
+        <w:br/>
+      </w:r>
     </w:p>
     <w:p>
       <w:pPr>
@@ -1116,6 +1136,7 @@
           <w:szCs w:val="24"/>
           <w:highlight w:val="green"/>
         </w:rPr>
+        <w:lastRenderedPageBreak/>
         <w:t>Create a folder in your repository that will serve as a container folder for your solution to this assignment. You can call it whatever you want. For example,</w:t>
       </w:r>
       <w:r>
@@ -1212,7 +1233,6 @@
           <w:szCs w:val="24"/>
           <w:highlight w:val="green"/>
         </w:rPr>
-        <w:lastRenderedPageBreak/>
         <w:t>You can do this by 'cloning' your repository with</w:t>
       </w:r>
       <w:r>
@@ -1516,6 +1536,16 @@
           <w:highlight w:val="green"/>
         </w:rPr>
         <w:t xml:space="preserve"> repository.</w:t>
+      </w:r>
+      <w:r>
+        <w:rPr>
+          <w:rFonts w:ascii="Segoe UI" w:eastAsia="Times New Roman" w:hAnsi="Segoe UI" w:cs="Segoe UI"/>
+          <w:color w:val="333333"/>
+          <w:sz w:val="24"/>
+          <w:szCs w:val="24"/>
+          <w:highlight w:val="green"/>
+        </w:rPr>
+        <w:br/>
       </w:r>
     </w:p>
     <w:p>
@@ -1752,18 +1782,16 @@
           <w:sz w:val="24"/>
           <w:szCs w:val="24"/>
         </w:rPr>
-        <w:t xml:space="preserve"> the required lists as described in t</w:t>
-      </w:r>
-      <w:bookmarkStart w:id="0" w:name="_GoBack"/>
-      <w:bookmarkEnd w:id="0"/>
-      <w:r>
-        <w:rPr>
-          <w:rFonts w:ascii="Segoe UI" w:eastAsia="Times New Roman" w:hAnsi="Segoe UI" w:cs="Segoe UI"/>
-          <w:color w:val="333333"/>
-          <w:sz w:val="24"/>
-          <w:szCs w:val="24"/>
-        </w:rPr>
-        <w:t>he General Idea section. You can make the lists side by side or one under the other. The rest is up to you.</w:t>
+        <w:t xml:space="preserve"> the required lists as described in the General Idea section. You can make the lists side by side or one under the other. The rest is up to you.</w:t>
+      </w:r>
+      <w:r>
+        <w:rPr>
+          <w:rFonts w:ascii="Segoe UI" w:eastAsia="Times New Roman" w:hAnsi="Segoe UI" w:cs="Segoe UI"/>
+          <w:color w:val="333333"/>
+          <w:sz w:val="24"/>
+          <w:szCs w:val="24"/>
+        </w:rPr>
+        <w:br/>
       </w:r>
     </w:p>
     <w:p>
@@ -1778,14 +1806,16 @@
           <w:color w:val="333333"/>
           <w:sz w:val="24"/>
           <w:szCs w:val="24"/>
-        </w:rPr>
-      </w:pPr>
-      <w:r>
-        <w:rPr>
-          <w:rFonts w:ascii="Segoe UI" w:eastAsia="Times New Roman" w:hAnsi="Segoe UI" w:cs="Segoe UI"/>
-          <w:color w:val="333333"/>
-          <w:sz w:val="24"/>
-          <w:szCs w:val="24"/>
+          <w:highlight w:val="green"/>
+        </w:rPr>
+      </w:pPr>
+      <w:r>
+        <w:rPr>
+          <w:rFonts w:ascii="Segoe UI" w:eastAsia="Times New Roman" w:hAnsi="Segoe UI" w:cs="Segoe UI"/>
+          <w:color w:val="333333"/>
+          <w:sz w:val="24"/>
+          <w:szCs w:val="24"/>
+          <w:highlight w:val="green"/>
         </w:rPr>
         <w:t xml:space="preserve">Import </w:t>
       </w:r>
@@ -1796,6 +1826,7 @@
           <w:color w:val="333333"/>
           <w:sz w:val="24"/>
           <w:szCs w:val="24"/>
+          <w:highlight w:val="green"/>
         </w:rPr>
         <w:t>AngularJS</w:t>
       </w:r>
@@ -1806,15 +1837,27 @@
           <w:color w:val="333333"/>
           <w:sz w:val="24"/>
           <w:szCs w:val="24"/>
-        </w:rPr>
-        <w:t xml:space="preserve"> into your project and place a </w:t>
-      </w:r>
-      <w:r>
-        <w:rPr>
-          <w:rFonts w:ascii="Consolas" w:eastAsia="Times New Roman" w:hAnsi="Consolas" w:cs="Consolas"/>
-          <w:color w:val="333333"/>
-          <w:sz w:val="20"/>
-          <w:szCs w:val="20"/>
+          <w:highlight w:val="green"/>
+        </w:rPr>
+        <w:t xml:space="preserve"> into your project and place a</w:t>
+      </w:r>
+      <w:r>
+        <w:rPr>
+          <w:rFonts w:ascii="Segoe UI" w:eastAsia="Times New Roman" w:hAnsi="Segoe UI" w:cs="Segoe UI"/>
+          <w:color w:val="333333"/>
+          <w:sz w:val="24"/>
+          <w:szCs w:val="24"/>
+          <w:highlight w:val="green"/>
+        </w:rPr>
+        <w:t> </w:t>
+      </w:r>
+      <w:r>
+        <w:rPr>
+          <w:rFonts w:ascii="Consolas" w:eastAsia="Times New Roman" w:hAnsi="Consolas" w:cs="Consolas"/>
+          <w:color w:val="333333"/>
+          <w:sz w:val="20"/>
+          <w:szCs w:val="20"/>
+          <w:highlight w:val="green"/>
         </w:rPr>
         <w:t>&lt;script&gt;</w:t>
       </w:r>
@@ -1824,15 +1867,37 @@
           <w:color w:val="333333"/>
           <w:sz w:val="24"/>
           <w:szCs w:val="24"/>
-        </w:rPr>
-        <w:t> tag right before the </w:t>
-      </w:r>
-      <w:r>
-        <w:rPr>
-          <w:rFonts w:ascii="Consolas" w:eastAsia="Times New Roman" w:hAnsi="Consolas" w:cs="Consolas"/>
-          <w:color w:val="333333"/>
-          <w:sz w:val="20"/>
-          <w:szCs w:val="20"/>
+          <w:highlight w:val="green"/>
+        </w:rPr>
+        <w:t> </w:t>
+      </w:r>
+      <w:r>
+        <w:rPr>
+          <w:rFonts w:ascii="Segoe UI" w:eastAsia="Times New Roman" w:hAnsi="Segoe UI" w:cs="Segoe UI"/>
+          <w:color w:val="333333"/>
+          <w:sz w:val="24"/>
+          <w:szCs w:val="24"/>
+          <w:highlight w:val="green"/>
+        </w:rPr>
+        <w:t>tag right before the</w:t>
+      </w:r>
+      <w:r>
+        <w:rPr>
+          <w:rFonts w:ascii="Segoe UI" w:eastAsia="Times New Roman" w:hAnsi="Segoe UI" w:cs="Segoe UI"/>
+          <w:color w:val="333333"/>
+          <w:sz w:val="24"/>
+          <w:szCs w:val="24"/>
+          <w:highlight w:val="green"/>
+        </w:rPr>
+        <w:t> </w:t>
+      </w:r>
+      <w:r>
+        <w:rPr>
+          <w:rFonts w:ascii="Consolas" w:eastAsia="Times New Roman" w:hAnsi="Consolas" w:cs="Consolas"/>
+          <w:color w:val="333333"/>
+          <w:sz w:val="20"/>
+          <w:szCs w:val="20"/>
+          <w:highlight w:val="green"/>
         </w:rPr>
         <w:t>&lt;/body&gt;</w:t>
       </w:r>
@@ -1842,8 +1907,29 @@
           <w:color w:val="333333"/>
           <w:sz w:val="24"/>
           <w:szCs w:val="24"/>
-        </w:rPr>
-        <w:t> tag.</w:t>
+          <w:highlight w:val="green"/>
+        </w:rPr>
+        <w:t> </w:t>
+      </w:r>
+      <w:r>
+        <w:rPr>
+          <w:rFonts w:ascii="Segoe UI" w:eastAsia="Times New Roman" w:hAnsi="Segoe UI" w:cs="Segoe UI"/>
+          <w:color w:val="333333"/>
+          <w:sz w:val="24"/>
+          <w:szCs w:val="24"/>
+          <w:highlight w:val="green"/>
+        </w:rPr>
+        <w:t>tag.</w:t>
+      </w:r>
+      <w:r>
+        <w:rPr>
+          <w:rFonts w:ascii="Segoe UI" w:eastAsia="Times New Roman" w:hAnsi="Segoe UI" w:cs="Segoe UI"/>
+          <w:color w:val="333333"/>
+          <w:sz w:val="24"/>
+          <w:szCs w:val="24"/>
+          <w:highlight w:val="green"/>
+        </w:rPr>
+        <w:br/>
       </w:r>
     </w:p>
     <w:p>
@@ -1858,16 +1944,28 @@
           <w:color w:val="333333"/>
           <w:sz w:val="24"/>
           <w:szCs w:val="24"/>
-        </w:rPr>
-      </w:pPr>
-      <w:r>
-        <w:rPr>
-          <w:rFonts w:ascii="Segoe UI" w:eastAsia="Times New Roman" w:hAnsi="Segoe UI" w:cs="Segoe UI"/>
-          <w:color w:val="333333"/>
-          <w:sz w:val="24"/>
-          <w:szCs w:val="24"/>
-        </w:rPr>
-        <w:t>Declare </w:t>
+          <w:highlight w:val="green"/>
+        </w:rPr>
+      </w:pPr>
+      <w:r>
+        <w:rPr>
+          <w:rFonts w:ascii="Segoe UI" w:eastAsia="Times New Roman" w:hAnsi="Segoe UI" w:cs="Segoe UI"/>
+          <w:color w:val="333333"/>
+          <w:sz w:val="24"/>
+          <w:szCs w:val="24"/>
+          <w:highlight w:val="green"/>
+        </w:rPr>
+        <w:t>Declare</w:t>
+      </w:r>
+      <w:r>
+        <w:rPr>
+          <w:rFonts w:ascii="Segoe UI" w:eastAsia="Times New Roman" w:hAnsi="Segoe UI" w:cs="Segoe UI"/>
+          <w:color w:val="333333"/>
+          <w:sz w:val="24"/>
+          <w:szCs w:val="24"/>
+          <w:highlight w:val="green"/>
+        </w:rPr>
+        <w:t> </w:t>
       </w:r>
       <w:proofErr w:type="spellStart"/>
       <w:r>
@@ -1876,6 +1974,7 @@
           <w:color w:val="333333"/>
           <w:sz w:val="20"/>
           <w:szCs w:val="20"/>
+          <w:highlight w:val="green"/>
         </w:rPr>
         <w:t>ng</w:t>
       </w:r>
@@ -1886,6 +1985,7 @@
           <w:color w:val="333333"/>
           <w:sz w:val="20"/>
           <w:szCs w:val="20"/>
+          <w:highlight w:val="green"/>
         </w:rPr>
         <w:t>-app</w:t>
       </w:r>
@@ -1895,15 +1995,37 @@
           <w:color w:val="333333"/>
           <w:sz w:val="24"/>
           <w:szCs w:val="24"/>
-        </w:rPr>
-        <w:t> either on the </w:t>
-      </w:r>
-      <w:r>
-        <w:rPr>
-          <w:rFonts w:ascii="Consolas" w:eastAsia="Times New Roman" w:hAnsi="Consolas" w:cs="Consolas"/>
-          <w:color w:val="333333"/>
-          <w:sz w:val="20"/>
-          <w:szCs w:val="20"/>
+          <w:highlight w:val="green"/>
+        </w:rPr>
+        <w:t> </w:t>
+      </w:r>
+      <w:r>
+        <w:rPr>
+          <w:rFonts w:ascii="Segoe UI" w:eastAsia="Times New Roman" w:hAnsi="Segoe UI" w:cs="Segoe UI"/>
+          <w:color w:val="333333"/>
+          <w:sz w:val="24"/>
+          <w:szCs w:val="24"/>
+          <w:highlight w:val="green"/>
+        </w:rPr>
+        <w:t>either on the</w:t>
+      </w:r>
+      <w:r>
+        <w:rPr>
+          <w:rFonts w:ascii="Segoe UI" w:eastAsia="Times New Roman" w:hAnsi="Segoe UI" w:cs="Segoe UI"/>
+          <w:color w:val="333333"/>
+          <w:sz w:val="24"/>
+          <w:szCs w:val="24"/>
+          <w:highlight w:val="green"/>
+        </w:rPr>
+        <w:t> </w:t>
+      </w:r>
+      <w:r>
+        <w:rPr>
+          <w:rFonts w:ascii="Consolas" w:eastAsia="Times New Roman" w:hAnsi="Consolas" w:cs="Consolas"/>
+          <w:color w:val="333333"/>
+          <w:sz w:val="20"/>
+          <w:szCs w:val="20"/>
+          <w:highlight w:val="green"/>
         </w:rPr>
         <w:t>html</w:t>
       </w:r>
@@ -1913,15 +2035,37 @@
           <w:color w:val="333333"/>
           <w:sz w:val="24"/>
           <w:szCs w:val="24"/>
-        </w:rPr>
-        <w:t> or the </w:t>
-      </w:r>
-      <w:r>
-        <w:rPr>
-          <w:rFonts w:ascii="Consolas" w:eastAsia="Times New Roman" w:hAnsi="Consolas" w:cs="Consolas"/>
-          <w:color w:val="333333"/>
-          <w:sz w:val="20"/>
-          <w:szCs w:val="20"/>
+          <w:highlight w:val="green"/>
+        </w:rPr>
+        <w:t> </w:t>
+      </w:r>
+      <w:r>
+        <w:rPr>
+          <w:rFonts w:ascii="Segoe UI" w:eastAsia="Times New Roman" w:hAnsi="Segoe UI" w:cs="Segoe UI"/>
+          <w:color w:val="333333"/>
+          <w:sz w:val="24"/>
+          <w:szCs w:val="24"/>
+          <w:highlight w:val="green"/>
+        </w:rPr>
+        <w:t>or the</w:t>
+      </w:r>
+      <w:r>
+        <w:rPr>
+          <w:rFonts w:ascii="Segoe UI" w:eastAsia="Times New Roman" w:hAnsi="Segoe UI" w:cs="Segoe UI"/>
+          <w:color w:val="333333"/>
+          <w:sz w:val="24"/>
+          <w:szCs w:val="24"/>
+          <w:highlight w:val="green"/>
+        </w:rPr>
+        <w:t> </w:t>
+      </w:r>
+      <w:r>
+        <w:rPr>
+          <w:rFonts w:ascii="Consolas" w:eastAsia="Times New Roman" w:hAnsi="Consolas" w:cs="Consolas"/>
+          <w:color w:val="333333"/>
+          <w:sz w:val="20"/>
+          <w:szCs w:val="20"/>
+          <w:highlight w:val="green"/>
         </w:rPr>
         <w:t>body</w:t>
       </w:r>
@@ -1931,8 +2075,29 @@
           <w:color w:val="333333"/>
           <w:sz w:val="24"/>
           <w:szCs w:val="24"/>
-        </w:rPr>
-        <w:t> element. Name your app </w:t>
+          <w:highlight w:val="green"/>
+        </w:rPr>
+        <w:t> </w:t>
+      </w:r>
+      <w:r>
+        <w:rPr>
+          <w:rFonts w:ascii="Segoe UI" w:eastAsia="Times New Roman" w:hAnsi="Segoe UI" w:cs="Segoe UI"/>
+          <w:color w:val="333333"/>
+          <w:sz w:val="24"/>
+          <w:szCs w:val="24"/>
+          <w:highlight w:val="green"/>
+        </w:rPr>
+        <w:t>element. Name your app</w:t>
+      </w:r>
+      <w:r>
+        <w:rPr>
+          <w:rFonts w:ascii="Segoe UI" w:eastAsia="Times New Roman" w:hAnsi="Segoe UI" w:cs="Segoe UI"/>
+          <w:color w:val="333333"/>
+          <w:sz w:val="24"/>
+          <w:szCs w:val="24"/>
+          <w:highlight w:val="green"/>
+        </w:rPr>
+        <w:t> </w:t>
       </w:r>
       <w:proofErr w:type="spellStart"/>
       <w:r>
@@ -1941,6 +2106,7 @@
           <w:color w:val="333333"/>
           <w:sz w:val="20"/>
           <w:szCs w:val="20"/>
+          <w:highlight w:val="green"/>
         </w:rPr>
         <w:t>ShoppingListCheckOff</w:t>
       </w:r>
@@ -1951,8 +2117,19 @@
           <w:color w:val="333333"/>
           <w:sz w:val="24"/>
           <w:szCs w:val="24"/>
+          <w:highlight w:val="green"/>
         </w:rPr>
         <w:t>.</w:t>
+      </w:r>
+      <w:r>
+        <w:rPr>
+          <w:rFonts w:ascii="Segoe UI" w:eastAsia="Times New Roman" w:hAnsi="Segoe UI" w:cs="Segoe UI"/>
+          <w:color w:val="333333"/>
+          <w:sz w:val="24"/>
+          <w:szCs w:val="24"/>
+          <w:highlight w:val="green"/>
+        </w:rPr>
+        <w:br/>
       </w:r>
     </w:p>
     <w:p>
@@ -1967,23 +2144,36 @@
           <w:color w:val="333333"/>
           <w:sz w:val="24"/>
           <w:szCs w:val="24"/>
-        </w:rPr>
-      </w:pPr>
-      <w:r>
-        <w:rPr>
-          <w:rFonts w:ascii="Segoe UI" w:eastAsia="Times New Roman" w:hAnsi="Segoe UI" w:cs="Segoe UI"/>
-          <w:color w:val="333333"/>
-          <w:sz w:val="24"/>
-          <w:szCs w:val="24"/>
-        </w:rPr>
-        <w:t>Create </w:t>
-      </w:r>
-      <w:r>
-        <w:rPr>
-          <w:rFonts w:ascii="Consolas" w:eastAsia="Times New Roman" w:hAnsi="Consolas" w:cs="Consolas"/>
-          <w:color w:val="333333"/>
-          <w:sz w:val="20"/>
-          <w:szCs w:val="20"/>
+          <w:highlight w:val="green"/>
+        </w:rPr>
+      </w:pPr>
+      <w:r>
+        <w:rPr>
+          <w:rFonts w:ascii="Segoe UI" w:eastAsia="Times New Roman" w:hAnsi="Segoe UI" w:cs="Segoe UI"/>
+          <w:color w:val="333333"/>
+          <w:sz w:val="24"/>
+          <w:szCs w:val="24"/>
+          <w:highlight w:val="green"/>
+        </w:rPr>
+        <w:t>Create</w:t>
+      </w:r>
+      <w:r>
+        <w:rPr>
+          <w:rFonts w:ascii="Segoe UI" w:eastAsia="Times New Roman" w:hAnsi="Segoe UI" w:cs="Segoe UI"/>
+          <w:color w:val="333333"/>
+          <w:sz w:val="24"/>
+          <w:szCs w:val="24"/>
+          <w:highlight w:val="green"/>
+        </w:rPr>
+        <w:t> </w:t>
+      </w:r>
+      <w:r>
+        <w:rPr>
+          <w:rFonts w:ascii="Consolas" w:eastAsia="Times New Roman" w:hAnsi="Consolas" w:cs="Consolas"/>
+          <w:color w:val="333333"/>
+          <w:sz w:val="20"/>
+          <w:szCs w:val="20"/>
+          <w:highlight w:val="green"/>
         </w:rPr>
         <w:t>app.js</w:t>
       </w:r>
@@ -1993,8 +2183,29 @@
           <w:color w:val="333333"/>
           <w:sz w:val="24"/>
           <w:szCs w:val="24"/>
-        </w:rPr>
-        <w:t> in your project and declare an Angular module to match your </w:t>
+          <w:highlight w:val="green"/>
+        </w:rPr>
+        <w:t> </w:t>
+      </w:r>
+      <w:r>
+        <w:rPr>
+          <w:rFonts w:ascii="Segoe UI" w:eastAsia="Times New Roman" w:hAnsi="Segoe UI" w:cs="Segoe UI"/>
+          <w:color w:val="333333"/>
+          <w:sz w:val="24"/>
+          <w:szCs w:val="24"/>
+          <w:highlight w:val="green"/>
+        </w:rPr>
+        <w:t>in your project and declare an Angular module to match your</w:t>
+      </w:r>
+      <w:r>
+        <w:rPr>
+          <w:rFonts w:ascii="Segoe UI" w:eastAsia="Times New Roman" w:hAnsi="Segoe UI" w:cs="Segoe UI"/>
+          <w:color w:val="333333"/>
+          <w:sz w:val="24"/>
+          <w:szCs w:val="24"/>
+          <w:highlight w:val="green"/>
+        </w:rPr>
+        <w:t> </w:t>
       </w:r>
       <w:proofErr w:type="spellStart"/>
       <w:r>
@@ -2003,6 +2214,7 @@
           <w:color w:val="333333"/>
           <w:sz w:val="20"/>
           <w:szCs w:val="20"/>
+          <w:highlight w:val="green"/>
         </w:rPr>
         <w:t>ng</w:t>
       </w:r>
@@ -2013,6 +2225,7 @@
           <w:color w:val="333333"/>
           <w:sz w:val="20"/>
           <w:szCs w:val="20"/>
+          <w:highlight w:val="green"/>
         </w:rPr>
         <w:t>-app</w:t>
       </w:r>
@@ -2022,8 +2235,29 @@
           <w:color w:val="333333"/>
           <w:sz w:val="24"/>
           <w:szCs w:val="24"/>
-        </w:rPr>
-        <w:t> declaration.</w:t>
+          <w:highlight w:val="green"/>
+        </w:rPr>
+        <w:t> </w:t>
+      </w:r>
+      <w:r>
+        <w:rPr>
+          <w:rFonts w:ascii="Segoe UI" w:eastAsia="Times New Roman" w:hAnsi="Segoe UI" w:cs="Segoe UI"/>
+          <w:color w:val="333333"/>
+          <w:sz w:val="24"/>
+          <w:szCs w:val="24"/>
+          <w:highlight w:val="green"/>
+        </w:rPr>
+        <w:t>declaration.</w:t>
+      </w:r>
+      <w:r>
+        <w:rPr>
+          <w:rFonts w:ascii="Segoe UI" w:eastAsia="Times New Roman" w:hAnsi="Segoe UI" w:cs="Segoe UI"/>
+          <w:color w:val="333333"/>
+          <w:sz w:val="24"/>
+          <w:szCs w:val="24"/>
+          <w:highlight w:val="green"/>
+        </w:rPr>
+        <w:br/>
       </w:r>
     </w:p>
     <w:p>
@@ -2038,23 +2272,36 @@
           <w:color w:val="333333"/>
           <w:sz w:val="24"/>
           <w:szCs w:val="24"/>
-        </w:rPr>
-      </w:pPr>
-      <w:r>
-        <w:rPr>
-          <w:rFonts w:ascii="Segoe UI" w:eastAsia="Times New Roman" w:hAnsi="Segoe UI" w:cs="Segoe UI"/>
-          <w:color w:val="333333"/>
-          <w:sz w:val="24"/>
-          <w:szCs w:val="24"/>
-        </w:rPr>
-        <w:t>Go back to </w:t>
-      </w:r>
-      <w:r>
-        <w:rPr>
-          <w:rFonts w:ascii="Consolas" w:eastAsia="Times New Roman" w:hAnsi="Consolas" w:cs="Consolas"/>
-          <w:color w:val="333333"/>
-          <w:sz w:val="20"/>
-          <w:szCs w:val="20"/>
+          <w:highlight w:val="green"/>
+        </w:rPr>
+      </w:pPr>
+      <w:r>
+        <w:rPr>
+          <w:rFonts w:ascii="Segoe UI" w:eastAsia="Times New Roman" w:hAnsi="Segoe UI" w:cs="Segoe UI"/>
+          <w:color w:val="333333"/>
+          <w:sz w:val="24"/>
+          <w:szCs w:val="24"/>
+          <w:highlight w:val="green"/>
+        </w:rPr>
+        <w:t>Go back to</w:t>
+      </w:r>
+      <w:r>
+        <w:rPr>
+          <w:rFonts w:ascii="Segoe UI" w:eastAsia="Times New Roman" w:hAnsi="Segoe UI" w:cs="Segoe UI"/>
+          <w:color w:val="333333"/>
+          <w:sz w:val="24"/>
+          <w:szCs w:val="24"/>
+          <w:highlight w:val="green"/>
+        </w:rPr>
+        <w:t> </w:t>
+      </w:r>
+      <w:r>
+        <w:rPr>
+          <w:rFonts w:ascii="Consolas" w:eastAsia="Times New Roman" w:hAnsi="Consolas" w:cs="Consolas"/>
+          <w:color w:val="333333"/>
+          <w:sz w:val="20"/>
+          <w:szCs w:val="20"/>
+          <w:highlight w:val="green"/>
         </w:rPr>
         <w:t>index.html</w:t>
       </w:r>
@@ -2064,15 +2311,37 @@
           <w:color w:val="333333"/>
           <w:sz w:val="24"/>
           <w:szCs w:val="24"/>
-        </w:rPr>
-        <w:t> and declare 2 controllers using </w:t>
-      </w:r>
-      <w:r>
-        <w:rPr>
-          <w:rFonts w:ascii="Consolas" w:eastAsia="Times New Roman" w:hAnsi="Consolas" w:cs="Consolas"/>
-          <w:color w:val="333333"/>
-          <w:sz w:val="20"/>
-          <w:szCs w:val="20"/>
+          <w:highlight w:val="green"/>
+        </w:rPr>
+        <w:t> </w:t>
+      </w:r>
+      <w:r>
+        <w:rPr>
+          <w:rFonts w:ascii="Segoe UI" w:eastAsia="Times New Roman" w:hAnsi="Segoe UI" w:cs="Segoe UI"/>
+          <w:color w:val="333333"/>
+          <w:sz w:val="24"/>
+          <w:szCs w:val="24"/>
+          <w:highlight w:val="green"/>
+        </w:rPr>
+        <w:t>and declare 2 controllers using</w:t>
+      </w:r>
+      <w:r>
+        <w:rPr>
+          <w:rFonts w:ascii="Segoe UI" w:eastAsia="Times New Roman" w:hAnsi="Segoe UI" w:cs="Segoe UI"/>
+          <w:color w:val="333333"/>
+          <w:sz w:val="24"/>
+          <w:szCs w:val="24"/>
+          <w:highlight w:val="green"/>
+        </w:rPr>
+        <w:t> </w:t>
+      </w:r>
+      <w:r>
+        <w:rPr>
+          <w:rFonts w:ascii="Consolas" w:eastAsia="Times New Roman" w:hAnsi="Consolas" w:cs="Consolas"/>
+          <w:color w:val="333333"/>
+          <w:sz w:val="20"/>
+          <w:szCs w:val="20"/>
+          <w:highlight w:val="green"/>
         </w:rPr>
         <w:t>controller as</w:t>
       </w:r>
@@ -2082,8 +2351,29 @@
           <w:color w:val="333333"/>
           <w:sz w:val="24"/>
           <w:szCs w:val="24"/>
-        </w:rPr>
-        <w:t> syntax. One controller should be called </w:t>
+          <w:highlight w:val="green"/>
+        </w:rPr>
+        <w:t> </w:t>
+      </w:r>
+      <w:r>
+        <w:rPr>
+          <w:rFonts w:ascii="Segoe UI" w:eastAsia="Times New Roman" w:hAnsi="Segoe UI" w:cs="Segoe UI"/>
+          <w:color w:val="333333"/>
+          <w:sz w:val="24"/>
+          <w:szCs w:val="24"/>
+          <w:highlight w:val="green"/>
+        </w:rPr>
+        <w:t>syntax. One controller should be called</w:t>
+      </w:r>
+      <w:r>
+        <w:rPr>
+          <w:rFonts w:ascii="Segoe UI" w:eastAsia="Times New Roman" w:hAnsi="Segoe UI" w:cs="Segoe UI"/>
+          <w:color w:val="333333"/>
+          <w:sz w:val="24"/>
+          <w:szCs w:val="24"/>
+          <w:highlight w:val="green"/>
+        </w:rPr>
+        <w:t> </w:t>
       </w:r>
       <w:proofErr w:type="spellStart"/>
       <w:r>
@@ -2092,6 +2382,7 @@
           <w:color w:val="333333"/>
           <w:sz w:val="20"/>
           <w:szCs w:val="20"/>
+          <w:highlight w:val="green"/>
         </w:rPr>
         <w:t>ToBuyController</w:t>
       </w:r>
@@ -2102,8 +2393,29 @@
           <w:color w:val="333333"/>
           <w:sz w:val="24"/>
           <w:szCs w:val="24"/>
-        </w:rPr>
-        <w:t> and the other called </w:t>
+          <w:highlight w:val="green"/>
+        </w:rPr>
+        <w:t> </w:t>
+      </w:r>
+      <w:r>
+        <w:rPr>
+          <w:rFonts w:ascii="Segoe UI" w:eastAsia="Times New Roman" w:hAnsi="Segoe UI" w:cs="Segoe UI"/>
+          <w:color w:val="333333"/>
+          <w:sz w:val="24"/>
+          <w:szCs w:val="24"/>
+          <w:highlight w:val="green"/>
+        </w:rPr>
+        <w:t>and the other called</w:t>
+      </w:r>
+      <w:r>
+        <w:rPr>
+          <w:rFonts w:ascii="Segoe UI" w:eastAsia="Times New Roman" w:hAnsi="Segoe UI" w:cs="Segoe UI"/>
+          <w:color w:val="333333"/>
+          <w:sz w:val="24"/>
+          <w:szCs w:val="24"/>
+          <w:highlight w:val="green"/>
+        </w:rPr>
+        <w:t> </w:t>
       </w:r>
       <w:proofErr w:type="spellStart"/>
       <w:r>
@@ -2112,6 +2424,7 @@
           <w:color w:val="333333"/>
           <w:sz w:val="20"/>
           <w:szCs w:val="20"/>
+          <w:highlight w:val="green"/>
         </w:rPr>
         <w:t>AlreadyBoughtController</w:t>
       </w:r>
@@ -2122,8 +2435,19 @@
           <w:color w:val="333333"/>
           <w:sz w:val="24"/>
           <w:szCs w:val="24"/>
-        </w:rPr>
-        <w:t>. You are </w:t>
+          <w:highlight w:val="green"/>
+        </w:rPr>
+        <w:t>. You are</w:t>
+      </w:r>
+      <w:r>
+        <w:rPr>
+          <w:rFonts w:ascii="Segoe UI" w:eastAsia="Times New Roman" w:hAnsi="Segoe UI" w:cs="Segoe UI"/>
+          <w:color w:val="333333"/>
+          <w:sz w:val="24"/>
+          <w:szCs w:val="24"/>
+          <w:highlight w:val="green"/>
+        </w:rPr>
+        <w:t> </w:t>
       </w:r>
       <w:r>
         <w:rPr>
@@ -2133,6 +2457,7 @@
           <w:color w:val="333333"/>
           <w:sz w:val="24"/>
           <w:szCs w:val="24"/>
+          <w:highlight w:val="green"/>
         </w:rPr>
         <w:t>required</w:t>
       </w:r>
@@ -2142,8 +2467,29 @@
           <w:color w:val="333333"/>
           <w:sz w:val="24"/>
           <w:szCs w:val="24"/>
-        </w:rPr>
-        <w:t> to have 2 controllers for this assignment.</w:t>
+          <w:highlight w:val="green"/>
+        </w:rPr>
+        <w:t> </w:t>
+      </w:r>
+      <w:r>
+        <w:rPr>
+          <w:rFonts w:ascii="Segoe UI" w:eastAsia="Times New Roman" w:hAnsi="Segoe UI" w:cs="Segoe UI"/>
+          <w:color w:val="333333"/>
+          <w:sz w:val="24"/>
+          <w:szCs w:val="24"/>
+          <w:highlight w:val="green"/>
+        </w:rPr>
+        <w:t>to have 2 controllers for this assignment.</w:t>
+      </w:r>
+      <w:r>
+        <w:rPr>
+          <w:rFonts w:ascii="Segoe UI" w:eastAsia="Times New Roman" w:hAnsi="Segoe UI" w:cs="Segoe UI"/>
+          <w:color w:val="333333"/>
+          <w:sz w:val="24"/>
+          <w:szCs w:val="24"/>
+          <w:highlight w:val="green"/>
+        </w:rPr>
+        <w:br/>
       </w:r>
     </w:p>
     <w:p>
@@ -2158,23 +2504,36 @@
           <w:color w:val="333333"/>
           <w:sz w:val="24"/>
           <w:szCs w:val="24"/>
-        </w:rPr>
-      </w:pPr>
-      <w:r>
-        <w:rPr>
-          <w:rFonts w:ascii="Segoe UI" w:eastAsia="Times New Roman" w:hAnsi="Segoe UI" w:cs="Segoe UI"/>
-          <w:color w:val="333333"/>
-          <w:sz w:val="24"/>
-          <w:szCs w:val="24"/>
-        </w:rPr>
-        <w:t>You will obviously need to share data between these controllers. Go back to </w:t>
-      </w:r>
-      <w:r>
-        <w:rPr>
-          <w:rFonts w:ascii="Consolas" w:eastAsia="Times New Roman" w:hAnsi="Consolas" w:cs="Consolas"/>
-          <w:color w:val="333333"/>
-          <w:sz w:val="20"/>
-          <w:szCs w:val="20"/>
+          <w:highlight w:val="green"/>
+        </w:rPr>
+      </w:pPr>
+      <w:r>
+        <w:rPr>
+          <w:rFonts w:ascii="Segoe UI" w:eastAsia="Times New Roman" w:hAnsi="Segoe UI" w:cs="Segoe UI"/>
+          <w:color w:val="333333"/>
+          <w:sz w:val="24"/>
+          <w:szCs w:val="24"/>
+          <w:highlight w:val="green"/>
+        </w:rPr>
+        <w:t>You will obviously need to share data between these controllers. Go back to</w:t>
+      </w:r>
+      <w:r>
+        <w:rPr>
+          <w:rFonts w:ascii="Segoe UI" w:eastAsia="Times New Roman" w:hAnsi="Segoe UI" w:cs="Segoe UI"/>
+          <w:color w:val="333333"/>
+          <w:sz w:val="24"/>
+          <w:szCs w:val="24"/>
+          <w:highlight w:val="green"/>
+        </w:rPr>
+        <w:t> </w:t>
+      </w:r>
+      <w:r>
+        <w:rPr>
+          <w:rFonts w:ascii="Consolas" w:eastAsia="Times New Roman" w:hAnsi="Consolas" w:cs="Consolas"/>
+          <w:color w:val="333333"/>
+          <w:sz w:val="20"/>
+          <w:szCs w:val="20"/>
+          <w:highlight w:val="green"/>
         </w:rPr>
         <w:t>app.js</w:t>
       </w:r>
@@ -2184,8 +2543,29 @@
           <w:color w:val="333333"/>
           <w:sz w:val="24"/>
           <w:szCs w:val="24"/>
-        </w:rPr>
-        <w:t> and implement this data sharing using the </w:t>
+          <w:highlight w:val="green"/>
+        </w:rPr>
+        <w:t> </w:t>
+      </w:r>
+      <w:r>
+        <w:rPr>
+          <w:rFonts w:ascii="Segoe UI" w:eastAsia="Times New Roman" w:hAnsi="Segoe UI" w:cs="Segoe UI"/>
+          <w:color w:val="333333"/>
+          <w:sz w:val="24"/>
+          <w:szCs w:val="24"/>
+          <w:highlight w:val="green"/>
+        </w:rPr>
+        <w:t>and implement this data sharing using the</w:t>
+      </w:r>
+      <w:r>
+        <w:rPr>
+          <w:rFonts w:ascii="Segoe UI" w:eastAsia="Times New Roman" w:hAnsi="Segoe UI" w:cs="Segoe UI"/>
+          <w:color w:val="333333"/>
+          <w:sz w:val="24"/>
+          <w:szCs w:val="24"/>
+          <w:highlight w:val="green"/>
+        </w:rPr>
+        <w:t> </w:t>
       </w:r>
       <w:r>
         <w:rPr>
@@ -2195,6 +2575,7 @@
           <w:color w:val="333333"/>
           <w:sz w:val="24"/>
           <w:szCs w:val="24"/>
+          <w:highlight w:val="green"/>
         </w:rPr>
         <w:t>singleton</w:t>
       </w:r>
@@ -2204,15 +2585,37 @@
           <w:color w:val="333333"/>
           <w:sz w:val="24"/>
           <w:szCs w:val="24"/>
-        </w:rPr>
-        <w:t> approach with the </w:t>
-      </w:r>
-      <w:r>
-        <w:rPr>
-          <w:rFonts w:ascii="Consolas" w:eastAsia="Times New Roman" w:hAnsi="Consolas" w:cs="Consolas"/>
-          <w:color w:val="333333"/>
-          <w:sz w:val="20"/>
-          <w:szCs w:val="20"/>
+          <w:highlight w:val="green"/>
+        </w:rPr>
+        <w:t> </w:t>
+      </w:r>
+      <w:r>
+        <w:rPr>
+          <w:rFonts w:ascii="Segoe UI" w:eastAsia="Times New Roman" w:hAnsi="Segoe UI" w:cs="Segoe UI"/>
+          <w:color w:val="333333"/>
+          <w:sz w:val="24"/>
+          <w:szCs w:val="24"/>
+          <w:highlight w:val="green"/>
+        </w:rPr>
+        <w:t>approach with the</w:t>
+      </w:r>
+      <w:r>
+        <w:rPr>
+          <w:rFonts w:ascii="Segoe UI" w:eastAsia="Times New Roman" w:hAnsi="Segoe UI" w:cs="Segoe UI"/>
+          <w:color w:val="333333"/>
+          <w:sz w:val="24"/>
+          <w:szCs w:val="24"/>
+          <w:highlight w:val="green"/>
+        </w:rPr>
+        <w:t> </w:t>
+      </w:r>
+      <w:r>
+        <w:rPr>
+          <w:rFonts w:ascii="Consolas" w:eastAsia="Times New Roman" w:hAnsi="Consolas" w:cs="Consolas"/>
+          <w:color w:val="333333"/>
+          <w:sz w:val="20"/>
+          <w:szCs w:val="20"/>
+          <w:highlight w:val="green"/>
         </w:rPr>
         <w:t>.service</w:t>
       </w:r>
@@ -2222,8 +2625,29 @@
           <w:color w:val="333333"/>
           <w:sz w:val="24"/>
           <w:szCs w:val="24"/>
-        </w:rPr>
-        <w:t> declaration. Call the service </w:t>
+          <w:highlight w:val="green"/>
+        </w:rPr>
+        <w:t> </w:t>
+      </w:r>
+      <w:r>
+        <w:rPr>
+          <w:rFonts w:ascii="Segoe UI" w:eastAsia="Times New Roman" w:hAnsi="Segoe UI" w:cs="Segoe UI"/>
+          <w:color w:val="333333"/>
+          <w:sz w:val="24"/>
+          <w:szCs w:val="24"/>
+          <w:highlight w:val="green"/>
+        </w:rPr>
+        <w:t>declaration. Call the service</w:t>
+      </w:r>
+      <w:r>
+        <w:rPr>
+          <w:rFonts w:ascii="Segoe UI" w:eastAsia="Times New Roman" w:hAnsi="Segoe UI" w:cs="Segoe UI"/>
+          <w:color w:val="333333"/>
+          <w:sz w:val="24"/>
+          <w:szCs w:val="24"/>
+          <w:highlight w:val="green"/>
+        </w:rPr>
+        <w:t> </w:t>
       </w:r>
       <w:proofErr w:type="spellStart"/>
       <w:r>
@@ -2232,6 +2656,7 @@
           <w:color w:val="333333"/>
           <w:sz w:val="20"/>
           <w:szCs w:val="20"/>
+          <w:highlight w:val="green"/>
         </w:rPr>
         <w:t>ShoppingListCheckOffService</w:t>
       </w:r>
@@ -2242,8 +2667,20 @@
           <w:color w:val="333333"/>
           <w:sz w:val="24"/>
           <w:szCs w:val="24"/>
-        </w:rPr>
-        <w:t>. Make sure to inject this service into both controllers so they can share data. Also, realize that your service will have to keep track of both 'to buy' and 'bought' items at the same time. (</w:t>
+          <w:highlight w:val="green"/>
+        </w:rPr>
+        <w:t xml:space="preserve">. Make sure to inject this service into both controllers so they can share data. Also, realize that </w:t>
+      </w:r>
+      <w:r>
+        <w:rPr>
+          <w:rFonts w:ascii="Segoe UI" w:eastAsia="Times New Roman" w:hAnsi="Segoe UI" w:cs="Segoe UI"/>
+          <w:color w:val="333333"/>
+          <w:sz w:val="24"/>
+          <w:szCs w:val="24"/>
+          <w:highlight w:val="green"/>
+        </w:rPr>
+        <w:lastRenderedPageBreak/>
+        <w:t>your service will have to keep track of both 'to buy' and 'bought' items at the same time. (</w:t>
       </w:r>
       <w:r>
         <w:rPr>
@@ -2253,6 +2690,7 @@
           <w:color w:val="333333"/>
           <w:sz w:val="24"/>
           <w:szCs w:val="24"/>
+          <w:highlight w:val="green"/>
         </w:rPr>
         <w:t>While there is no one right way to accomplish this functionality, for this assignment, you are required to implement it as described.</w:t>
       </w:r>
@@ -2262,6 +2700,7 @@
           <w:color w:val="333333"/>
           <w:sz w:val="24"/>
           <w:szCs w:val="24"/>
+          <w:highlight w:val="green"/>
         </w:rPr>
         <w:t>)</w:t>
       </w:r>
@@ -2278,14 +2717,16 @@
           <w:color w:val="333333"/>
           <w:sz w:val="24"/>
           <w:szCs w:val="24"/>
-        </w:rPr>
-      </w:pPr>
-      <w:r>
-        <w:rPr>
-          <w:rFonts w:ascii="Segoe UI" w:eastAsia="Times New Roman" w:hAnsi="Segoe UI" w:cs="Segoe UI"/>
-          <w:color w:val="333333"/>
-          <w:sz w:val="24"/>
-          <w:szCs w:val="24"/>
+          <w:highlight w:val="green"/>
+        </w:rPr>
+      </w:pPr>
+      <w:r>
+        <w:rPr>
+          <w:rFonts w:ascii="Segoe UI" w:eastAsia="Times New Roman" w:hAnsi="Segoe UI" w:cs="Segoe UI"/>
+          <w:color w:val="333333"/>
+          <w:sz w:val="24"/>
+          <w:szCs w:val="24"/>
+          <w:highlight w:val="green"/>
         </w:rPr>
         <w:t>(</w:t>
       </w:r>
@@ -2297,6 +2738,7 @@
           <w:color w:val="333333"/>
           <w:sz w:val="24"/>
           <w:szCs w:val="24"/>
+          <w:highlight w:val="green"/>
         </w:rPr>
         <w:t>Hint</w:t>
       </w:r>
@@ -2306,8 +2748,19 @@
           <w:color w:val="333333"/>
           <w:sz w:val="24"/>
           <w:szCs w:val="24"/>
-        </w:rPr>
-        <w:t>) You can store 2 separate arrays in the service: one to hold "to buy" items and one to hold "bought" items. The reference to the "to buy" array should be placed/exposed onto the </w:t>
+          <w:highlight w:val="green"/>
+        </w:rPr>
+        <w:t>) You can store 2 separate arrays in the service: one to hold "to buy" items and one to hold "bought" items. The reference to the "to buy" array should be placed/exposed onto the</w:t>
+      </w:r>
+      <w:r>
+        <w:rPr>
+          <w:rFonts w:ascii="Segoe UI" w:eastAsia="Times New Roman" w:hAnsi="Segoe UI" w:cs="Segoe UI"/>
+          <w:color w:val="333333"/>
+          <w:sz w:val="24"/>
+          <w:szCs w:val="24"/>
+          <w:highlight w:val="green"/>
+        </w:rPr>
+        <w:t> </w:t>
       </w:r>
       <w:proofErr w:type="spellStart"/>
       <w:r>
@@ -2316,6 +2769,7 @@
           <w:color w:val="333333"/>
           <w:sz w:val="20"/>
           <w:szCs w:val="20"/>
+          <w:highlight w:val="green"/>
         </w:rPr>
         <w:t>ToBuyController</w:t>
       </w:r>
@@ -2326,8 +2780,19 @@
           <w:color w:val="333333"/>
           <w:sz w:val="24"/>
           <w:szCs w:val="24"/>
-        </w:rPr>
-        <w:t xml:space="preserve"> instance as some property. The reference to the "bought" items array should be </w:t>
+          <w:highlight w:val="green"/>
+        </w:rPr>
+        <w:t> </w:t>
+      </w:r>
+      <w:r>
+        <w:rPr>
+          <w:rFonts w:ascii="Segoe UI" w:eastAsia="Times New Roman" w:hAnsi="Segoe UI" w:cs="Segoe UI"/>
+          <w:color w:val="333333"/>
+          <w:sz w:val="24"/>
+          <w:szCs w:val="24"/>
+          <w:highlight w:val="green"/>
+        </w:rPr>
+        <w:t xml:space="preserve">instance as some property. The reference to the "bought" items array should be </w:t>
       </w:r>
       <w:proofErr w:type="gramStart"/>
       <w:r>
@@ -2336,6 +2801,7 @@
           <w:color w:val="333333"/>
           <w:sz w:val="24"/>
           <w:szCs w:val="24"/>
+          <w:highlight w:val="green"/>
         </w:rPr>
         <w:t>placed/exposed</w:t>
       </w:r>
@@ -2346,8 +2812,19 @@
           <w:color w:val="333333"/>
           <w:sz w:val="24"/>
           <w:szCs w:val="24"/>
-        </w:rPr>
-        <w:t xml:space="preserve"> onto the </w:t>
+          <w:highlight w:val="green"/>
+        </w:rPr>
+        <w:t xml:space="preserve"> onto the</w:t>
+      </w:r>
+      <w:r>
+        <w:rPr>
+          <w:rFonts w:ascii="Segoe UI" w:eastAsia="Times New Roman" w:hAnsi="Segoe UI" w:cs="Segoe UI"/>
+          <w:color w:val="333333"/>
+          <w:sz w:val="24"/>
+          <w:szCs w:val="24"/>
+          <w:highlight w:val="green"/>
+        </w:rPr>
+        <w:t> </w:t>
       </w:r>
       <w:proofErr w:type="spellStart"/>
       <w:r>
@@ -2356,6 +2833,7 @@
           <w:color w:val="333333"/>
           <w:sz w:val="20"/>
           <w:szCs w:val="20"/>
+          <w:highlight w:val="green"/>
         </w:rPr>
         <w:t>AlreadyBoughtController</w:t>
       </w:r>
@@ -2366,8 +2844,19 @@
           <w:color w:val="333333"/>
           <w:sz w:val="24"/>
           <w:szCs w:val="24"/>
-        </w:rPr>
-        <w:t> instance as some property.</w:t>
+          <w:highlight w:val="green"/>
+        </w:rPr>
+        <w:t> </w:t>
+      </w:r>
+      <w:r>
+        <w:rPr>
+          <w:rFonts w:ascii="Segoe UI" w:eastAsia="Times New Roman" w:hAnsi="Segoe UI" w:cs="Segoe UI"/>
+          <w:color w:val="333333"/>
+          <w:sz w:val="24"/>
+          <w:szCs w:val="24"/>
+          <w:highlight w:val="green"/>
+        </w:rPr>
+        <w:t>instance as some property.</w:t>
       </w:r>
     </w:p>
     <w:p>
@@ -2382,16 +2871,17 @@
           <w:color w:val="333333"/>
           <w:sz w:val="24"/>
           <w:szCs w:val="24"/>
-        </w:rPr>
-      </w:pPr>
-      <w:r>
-        <w:rPr>
-          <w:rFonts w:ascii="Segoe UI" w:eastAsia="Times New Roman" w:hAnsi="Segoe UI" w:cs="Segoe UI"/>
-          <w:color w:val="333333"/>
-          <w:sz w:val="24"/>
-          <w:szCs w:val="24"/>
-        </w:rPr>
-        <w:lastRenderedPageBreak/>
+          <w:highlight w:val="green"/>
+        </w:rPr>
+      </w:pPr>
+      <w:r>
+        <w:rPr>
+          <w:rFonts w:ascii="Segoe UI" w:eastAsia="Times New Roman" w:hAnsi="Segoe UI" w:cs="Segoe UI"/>
+          <w:color w:val="333333"/>
+          <w:sz w:val="24"/>
+          <w:szCs w:val="24"/>
+          <w:highlight w:val="green"/>
+        </w:rPr>
         <w:t>(</w:t>
       </w:r>
       <w:r>
@@ -2402,6 +2892,7 @@
           <w:color w:val="333333"/>
           <w:sz w:val="24"/>
           <w:szCs w:val="24"/>
+          <w:highlight w:val="green"/>
         </w:rPr>
         <w:t>Hint</w:t>
       </w:r>
@@ -2411,6 +2902,7 @@
           <w:color w:val="333333"/>
           <w:sz w:val="24"/>
           <w:szCs w:val="24"/>
+          <w:highlight w:val="green"/>
         </w:rPr>
         <w:t>) When the user clicks on the "Bought" button, simply pass the call from your (</w:t>
       </w:r>
@@ -2421,6 +2913,7 @@
           <w:color w:val="333333"/>
           <w:sz w:val="20"/>
           <w:szCs w:val="20"/>
+          <w:highlight w:val="green"/>
         </w:rPr>
         <w:t>ng</w:t>
       </w:r>
@@ -2431,6 +2924,7 @@
           <w:color w:val="333333"/>
           <w:sz w:val="20"/>
           <w:szCs w:val="20"/>
+          <w:highlight w:val="green"/>
         </w:rPr>
         <w:t>-click</w:t>
       </w:r>
@@ -2440,8 +2934,19 @@
           <w:color w:val="333333"/>
           <w:sz w:val="24"/>
           <w:szCs w:val="24"/>
-        </w:rPr>
-        <w:t>) controller-bound method to call the right method inside of your </w:t>
+          <w:highlight w:val="green"/>
+        </w:rPr>
+        <w:t>) controller-bound method to call the right method inside of your</w:t>
+      </w:r>
+      <w:r>
+        <w:rPr>
+          <w:rFonts w:ascii="Segoe UI" w:eastAsia="Times New Roman" w:hAnsi="Segoe UI" w:cs="Segoe UI"/>
+          <w:color w:val="333333"/>
+          <w:sz w:val="24"/>
+          <w:szCs w:val="24"/>
+          <w:highlight w:val="green"/>
+        </w:rPr>
+        <w:t> </w:t>
       </w:r>
       <w:proofErr w:type="spellStart"/>
       <w:r>
@@ -2450,6 +2955,7 @@
           <w:color w:val="333333"/>
           <w:sz w:val="20"/>
           <w:szCs w:val="20"/>
+          <w:highlight w:val="green"/>
         </w:rPr>
         <w:t>ShoppingListCheckOffService</w:t>
       </w:r>
@@ -2460,8 +2966,19 @@
           <w:color w:val="333333"/>
           <w:sz w:val="24"/>
           <w:szCs w:val="24"/>
-        </w:rPr>
-        <w:t> service, which removes that item from the "to buy" array and pushes it to the "bought" array.</w:t>
+          <w:highlight w:val="green"/>
+        </w:rPr>
+        <w:t> </w:t>
+      </w:r>
+      <w:r>
+        <w:rPr>
+          <w:rFonts w:ascii="Segoe UI" w:eastAsia="Times New Roman" w:hAnsi="Segoe UI" w:cs="Segoe UI"/>
+          <w:color w:val="333333"/>
+          <w:sz w:val="24"/>
+          <w:szCs w:val="24"/>
+          <w:highlight w:val="green"/>
+        </w:rPr>
+        <w:t>service, which removes that item from the "to buy" array and pushes it to the "bought" array.</w:t>
       </w:r>
     </w:p>
     <w:p>
@@ -2476,14 +2993,16 @@
           <w:color w:val="333333"/>
           <w:sz w:val="24"/>
           <w:szCs w:val="24"/>
-        </w:rPr>
-      </w:pPr>
-      <w:r>
-        <w:rPr>
-          <w:rFonts w:ascii="Segoe UI" w:eastAsia="Times New Roman" w:hAnsi="Segoe UI" w:cs="Segoe UI"/>
-          <w:color w:val="333333"/>
-          <w:sz w:val="24"/>
-          <w:szCs w:val="24"/>
+          <w:highlight w:val="green"/>
+        </w:rPr>
+      </w:pPr>
+      <w:r>
+        <w:rPr>
+          <w:rFonts w:ascii="Segoe UI" w:eastAsia="Times New Roman" w:hAnsi="Segoe UI" w:cs="Segoe UI"/>
+          <w:color w:val="333333"/>
+          <w:sz w:val="24"/>
+          <w:szCs w:val="24"/>
+          <w:highlight w:val="green"/>
         </w:rPr>
         <w:t>(</w:t>
       </w:r>
@@ -2495,6 +3014,7 @@
           <w:color w:val="333333"/>
           <w:sz w:val="24"/>
           <w:szCs w:val="24"/>
+          <w:highlight w:val="green"/>
         </w:rPr>
         <w:t>Hint</w:t>
       </w:r>
@@ -2504,8 +3024,19 @@
           <w:color w:val="333333"/>
           <w:sz w:val="24"/>
           <w:szCs w:val="24"/>
-        </w:rPr>
-        <w:t>) Your </w:t>
+          <w:highlight w:val="green"/>
+        </w:rPr>
+        <w:t>) Your</w:t>
+      </w:r>
+      <w:r>
+        <w:rPr>
+          <w:rFonts w:ascii="Segoe UI" w:eastAsia="Times New Roman" w:hAnsi="Segoe UI" w:cs="Segoe UI"/>
+          <w:color w:val="333333"/>
+          <w:sz w:val="24"/>
+          <w:szCs w:val="24"/>
+          <w:highlight w:val="green"/>
+        </w:rPr>
+        <w:t> </w:t>
       </w:r>
       <w:proofErr w:type="spellStart"/>
       <w:r>
@@ -2514,6 +3045,7 @@
           <w:color w:val="333333"/>
           <w:sz w:val="20"/>
           <w:szCs w:val="20"/>
+          <w:highlight w:val="green"/>
         </w:rPr>
         <w:t>ShoppingListCheckOffService</w:t>
       </w:r>
@@ -2524,8 +3056,19 @@
           <w:color w:val="333333"/>
           <w:sz w:val="24"/>
           <w:szCs w:val="24"/>
-        </w:rPr>
-        <w:t> would also be the place where you would store the initial array of "to buy" items.</w:t>
+          <w:highlight w:val="green"/>
+        </w:rPr>
+        <w:t> </w:t>
+      </w:r>
+      <w:r>
+        <w:rPr>
+          <w:rFonts w:ascii="Segoe UI" w:eastAsia="Times New Roman" w:hAnsi="Segoe UI" w:cs="Segoe UI"/>
+          <w:color w:val="333333"/>
+          <w:sz w:val="24"/>
+          <w:szCs w:val="24"/>
+          <w:highlight w:val="green"/>
+        </w:rPr>
+        <w:t>would also be the place where you would store the initial array of "to buy" items.</w:t>
       </w:r>
     </w:p>
     <w:p>
@@ -2593,16 +3136,28 @@
           <w:color w:val="333333"/>
           <w:sz w:val="24"/>
           <w:szCs w:val="24"/>
-        </w:rPr>
-      </w:pPr>
-      <w:r>
-        <w:rPr>
-          <w:rFonts w:ascii="Segoe UI" w:eastAsia="Times New Roman" w:hAnsi="Segoe UI" w:cs="Segoe UI"/>
-          <w:color w:val="333333"/>
-          <w:sz w:val="24"/>
-          <w:szCs w:val="24"/>
-        </w:rPr>
-        <w:t>To loop over the items in either list use the </w:t>
+          <w:highlight w:val="green"/>
+        </w:rPr>
+      </w:pPr>
+      <w:r>
+        <w:rPr>
+          <w:rFonts w:ascii="Segoe UI" w:eastAsia="Times New Roman" w:hAnsi="Segoe UI" w:cs="Segoe UI"/>
+          <w:color w:val="333333"/>
+          <w:sz w:val="24"/>
+          <w:szCs w:val="24"/>
+          <w:highlight w:val="green"/>
+        </w:rPr>
+        <w:t>To loop over the items in either list use the</w:t>
+      </w:r>
+      <w:r>
+        <w:rPr>
+          <w:rFonts w:ascii="Segoe UI" w:eastAsia="Times New Roman" w:hAnsi="Segoe UI" w:cs="Segoe UI"/>
+          <w:color w:val="333333"/>
+          <w:sz w:val="24"/>
+          <w:szCs w:val="24"/>
+          <w:highlight w:val="green"/>
+        </w:rPr>
+        <w:t> </w:t>
       </w:r>
       <w:proofErr w:type="spellStart"/>
       <w:r>
@@ -2611,6 +3166,7 @@
           <w:color w:val="333333"/>
           <w:sz w:val="20"/>
           <w:szCs w:val="20"/>
+          <w:highlight w:val="green"/>
         </w:rPr>
         <w:t>ng</w:t>
       </w:r>
@@ -2621,6 +3177,7 @@
           <w:color w:val="333333"/>
           <w:sz w:val="20"/>
           <w:szCs w:val="20"/>
+          <w:highlight w:val="green"/>
         </w:rPr>
         <w:t>-repeat</w:t>
       </w:r>
@@ -2630,8 +3187,19 @@
           <w:color w:val="333333"/>
           <w:sz w:val="24"/>
           <w:szCs w:val="24"/>
-        </w:rPr>
-        <w:t> directive.</w:t>
+          <w:highlight w:val="green"/>
+        </w:rPr>
+        <w:t> </w:t>
+      </w:r>
+      <w:r>
+        <w:rPr>
+          <w:rFonts w:ascii="Segoe UI" w:eastAsia="Times New Roman" w:hAnsi="Segoe UI" w:cs="Segoe UI"/>
+          <w:color w:val="333333"/>
+          <w:sz w:val="24"/>
+          <w:szCs w:val="24"/>
+          <w:highlight w:val="green"/>
+        </w:rPr>
+        <w:t>directive.</w:t>
       </w:r>
     </w:p>
     <w:p>
@@ -2646,14 +3214,16 @@
           <w:color w:val="333333"/>
           <w:sz w:val="24"/>
           <w:szCs w:val="24"/>
-        </w:rPr>
-      </w:pPr>
-      <w:r>
-        <w:rPr>
-          <w:rFonts w:ascii="Segoe UI" w:eastAsia="Times New Roman" w:hAnsi="Segoe UI" w:cs="Segoe UI"/>
-          <w:color w:val="333333"/>
-          <w:sz w:val="24"/>
-          <w:szCs w:val="24"/>
+          <w:highlight w:val="green"/>
+        </w:rPr>
+      </w:pPr>
+      <w:r>
+        <w:rPr>
+          <w:rFonts w:ascii="Segoe UI" w:eastAsia="Times New Roman" w:hAnsi="Segoe UI" w:cs="Segoe UI"/>
+          <w:color w:val="333333"/>
+          <w:sz w:val="24"/>
+          <w:szCs w:val="24"/>
+          <w:highlight w:val="green"/>
         </w:rPr>
         <w:t xml:space="preserve">Make sure all of your </w:t>
       </w:r>
@@ -2664,6 +3234,7 @@
           <w:color w:val="333333"/>
           <w:sz w:val="24"/>
           <w:szCs w:val="24"/>
+          <w:highlight w:val="green"/>
         </w:rPr>
         <w:t>Javascript</w:t>
       </w:r>
@@ -2674,6 +3245,7 @@
           <w:color w:val="333333"/>
           <w:sz w:val="24"/>
           <w:szCs w:val="24"/>
+          <w:highlight w:val="green"/>
         </w:rPr>
         <w:t xml:space="preserve"> code is inside of an IIFE. (</w:t>
       </w:r>
@@ -2685,6 +3257,7 @@
           <w:color w:val="333333"/>
           <w:sz w:val="24"/>
           <w:szCs w:val="24"/>
+          <w:highlight w:val="green"/>
         </w:rPr>
         <w:t>If you don't know what that is or why we'd want to use it, brush up on it by looking through module 4 of </w:t>
       </w:r>
@@ -2697,6 +3270,7 @@
             <w:color w:val="4078C0"/>
             <w:sz w:val="24"/>
             <w:szCs w:val="24"/>
+            <w:highlight w:val="green"/>
             <w:u w:val="single"/>
           </w:rPr>
           <w:t xml:space="preserve">HTML, CSS, and </w:t>
@@ -2710,6 +3284,7 @@
             <w:color w:val="4078C0"/>
             <w:sz w:val="24"/>
             <w:szCs w:val="24"/>
+            <w:highlight w:val="green"/>
             <w:u w:val="single"/>
           </w:rPr>
           <w:t>Javascript</w:t>
@@ -2723,6 +3298,7 @@
             <w:color w:val="4078C0"/>
             <w:sz w:val="24"/>
             <w:szCs w:val="24"/>
+            <w:highlight w:val="green"/>
             <w:u w:val="single"/>
           </w:rPr>
           <w:t xml:space="preserve"> for Web Developers</w:t>
@@ -2736,6 +3312,7 @@
           <w:color w:val="333333"/>
           <w:sz w:val="24"/>
           <w:szCs w:val="24"/>
+          <w:highlight w:val="green"/>
         </w:rPr>
         <w:t> course I teach.</w:t>
       </w:r>
@@ -2745,6 +3322,7 @@
           <w:color w:val="333333"/>
           <w:sz w:val="24"/>
           <w:szCs w:val="24"/>
+          <w:highlight w:val="green"/>
         </w:rPr>
         <w:t>)</w:t>
       </w:r>
@@ -2761,14 +3339,16 @@
           <w:color w:val="333333"/>
           <w:sz w:val="24"/>
           <w:szCs w:val="24"/>
-        </w:rPr>
-      </w:pPr>
-      <w:r>
-        <w:rPr>
-          <w:rFonts w:ascii="Segoe UI" w:eastAsia="Times New Roman" w:hAnsi="Segoe UI" w:cs="Segoe UI"/>
-          <w:color w:val="333333"/>
-          <w:sz w:val="24"/>
-          <w:szCs w:val="24"/>
+          <w:highlight w:val="green"/>
+        </w:rPr>
+      </w:pPr>
+      <w:r>
+        <w:rPr>
+          <w:rFonts w:ascii="Segoe UI" w:eastAsia="Times New Roman" w:hAnsi="Segoe UI" w:cs="Segoe UI"/>
+          <w:color w:val="333333"/>
+          <w:sz w:val="24"/>
+          <w:szCs w:val="24"/>
+          <w:highlight w:val="green"/>
         </w:rPr>
         <w:t xml:space="preserve">Make sure all of your dependency injections are protected from </w:t>
       </w:r>
@@ -2779,6 +3359,7 @@
           <w:color w:val="333333"/>
           <w:sz w:val="24"/>
           <w:szCs w:val="24"/>
+          <w:highlight w:val="green"/>
         </w:rPr>
         <w:t>minification</w:t>
       </w:r>
@@ -2789,6 +3370,7 @@
           <w:color w:val="333333"/>
           <w:sz w:val="24"/>
           <w:szCs w:val="24"/>
+          <w:highlight w:val="green"/>
         </w:rPr>
         <w:t>.</w:t>
       </w:r>
@@ -3014,7 +3596,18 @@
           <w:sz w:val="24"/>
           <w:szCs w:val="24"/>
         </w:rPr>
-        <w:t xml:space="preserve"> to TEST your assignment not just on your local machine, but ALSO once you deploy it on </w:t>
+        <w:t> to TEST your assignment not just on you</w:t>
+      </w:r>
+      <w:bookmarkStart w:id="0" w:name="_GoBack"/>
+      <w:bookmarkEnd w:id="0"/>
+      <w:r>
+        <w:rPr>
+          <w:rFonts w:ascii="Segoe UI" w:eastAsia="Times New Roman" w:hAnsi="Segoe UI" w:cs="Segoe UI"/>
+          <w:color w:val="333333"/>
+          <w:sz w:val="24"/>
+          <w:szCs w:val="24"/>
+        </w:rPr>
+        <w:t xml:space="preserve">r local machine, but ALSO once you deploy it on </w:t>
       </w:r>
       <w:proofErr w:type="spellStart"/>
       <w:r>
